--- a/p01_ReportTemplate.docx
+++ b/p01_ReportTemplate.docx
@@ -76,204 +76,35 @@
           <w:sz w:val="22"/>
         </w:rPr>
       </w:pPr>
-      <w:r>
-        <w:rPr>
-          <w:noProof/>
-        </w:rPr>
-        <mc:AlternateContent>
-          <mc:Choice Requires="wps">
-            <w:drawing>
-              <wp:anchor distT="0" distB="0" distL="114300" distR="114300" simplePos="0" relativeHeight="251663360" behindDoc="0" locked="0" layoutInCell="1" allowOverlap="1" wp14:anchorId="1614AB7C" wp14:editId="320374B6">
-                <wp:simplePos x="0" y="0"/>
-                <wp:positionH relativeFrom="column">
-                  <wp:posOffset>-828676</wp:posOffset>
-                </wp:positionH>
-                <wp:positionV relativeFrom="paragraph">
-                  <wp:posOffset>293369</wp:posOffset>
-                </wp:positionV>
-                <wp:extent cx="3714750" cy="2038350"/>
-                <wp:effectExtent l="895350" t="171450" r="895350" b="171450"/>
-                <wp:wrapNone/>
-                <wp:docPr id="5" name="Text Box 5"/>
-                <wp:cNvGraphicFramePr/>
-                <a:graphic xmlns:a="http://schemas.openxmlformats.org/drawingml/2006/main">
-                  <a:graphicData uri="http://schemas.microsoft.com/office/word/2010/wordprocessingShape">
-                    <wps:wsp>
-                      <wps:cNvSpPr txBox="1"/>
-                      <wps:spPr>
-                        <a:xfrm rot="18525667">
-                          <a:off x="0" y="0"/>
-                          <a:ext cx="3714750" cy="2038350"/>
-                        </a:xfrm>
-                        <a:prstGeom prst="rect">
-                          <a:avLst/>
-                        </a:prstGeom>
-                        <a:noFill/>
-                        <a:ln>
-                          <a:noFill/>
-                        </a:ln>
-                        <a:effectLst/>
-                      </wps:spPr>
-                      <wps:txbx>
-                        <w:txbxContent>
-                          <w:p>
-                            <w:pPr>
-                              <w:jc w:val="center"/>
-                              <w:rPr>
-                                <w:b/>
-                                <w:color w:val="FFC000" w:themeColor="accent4"/>
-                                <w:sz w:val="56"/>
-                                <w:szCs w:val="72"/>
-                                <w14:textOutline w14:w="0" w14:cap="flat" w14:cmpd="sng" w14:algn="ctr">
-                                  <w14:noFill/>
-                                  <w14:prstDash w14:val="solid"/>
-                                  <w14:round/>
-                                </w14:textOutline>
-                                <w14:props3d w14:extrusionH="57150" w14:contourW="0" w14:prstMaterial="softEdge">
-                                  <w14:bevelT w14:w="25400" w14:h="38100" w14:prst="circle"/>
-                                </w14:props3d>
-                              </w:rPr>
-                            </w:pPr>
-                            <w:r>
-                              <w:rPr>
-                                <w:b/>
-                                <w:color w:val="FFC000" w:themeColor="accent4"/>
-                                <w:sz w:val="56"/>
-                                <w:szCs w:val="72"/>
-                                <w14:textOutline w14:w="0" w14:cap="flat" w14:cmpd="sng" w14:algn="ctr">
-                                  <w14:noFill/>
-                                  <w14:prstDash w14:val="solid"/>
-                                  <w14:round/>
-                                </w14:textOutline>
-                                <w14:props3d w14:extrusionH="57150" w14:contourW="0" w14:prstMaterial="softEdge">
-                                  <w14:bevelT w14:w="25400" w14:h="38100" w14:prst="circle"/>
-                                </w14:props3d>
-                              </w:rPr>
-                              <w:t xml:space="preserve">This template is optional – you can use your own design or modify </w:t>
-                            </w:r>
-                            <w:r>
-                              <w:rPr>
-                                <w:b/>
-                                <w:color w:val="FFC000" w:themeColor="accent4"/>
-                                <w:sz w:val="56"/>
-                                <w:szCs w:val="72"/>
-                                <w14:textOutline w14:w="0" w14:cap="flat" w14:cmpd="sng" w14:algn="ctr">
-                                  <w14:noFill/>
-                                  <w14:prstDash w14:val="solid"/>
-                                  <w14:round/>
-                                </w14:textOutline>
-                                <w14:props3d w14:extrusionH="57150" w14:contourW="0" w14:prstMaterial="softEdge">
-                                  <w14:bevelT w14:w="25400" w14:h="38100" w14:prst="circle"/>
-                                </w14:props3d>
-                              </w:rPr>
-                              <w:t>this one</w:t>
-                            </w:r>
-                          </w:p>
-                        </w:txbxContent>
-                      </wps:txbx>
-                      <wps:bodyPr rot="0" spcFirstLastPara="0" vertOverflow="overflow" horzOverflow="overflow" vert="horz" wrap="square" lIns="91440" tIns="45720" rIns="91440" bIns="45720" numCol="1" spcCol="0" rtlCol="0" fromWordArt="0" anchor="t" anchorCtr="0" forceAA="0" compatLnSpc="1">
-                        <a:prstTxWarp prst="textNoShape">
-                          <a:avLst/>
-                        </a:prstTxWarp>
-                        <a:noAutofit/>
-                        <a:scene3d>
-                          <a:camera prst="orthographicFront"/>
-                          <a:lightRig rig="soft" dir="t">
-                            <a:rot lat="0" lon="0" rev="15600000"/>
-                          </a:lightRig>
-                        </a:scene3d>
-                        <a:sp3d extrusionH="57150" prstMaterial="softEdge">
-                          <a:bevelT w="25400" h="38100"/>
-                        </a:sp3d>
-                      </wps:bodyPr>
-                    </wps:wsp>
-                  </a:graphicData>
-                </a:graphic>
-                <wp14:sizeRelH relativeFrom="margin">
-                  <wp14:pctWidth>0</wp14:pctWidth>
-                </wp14:sizeRelH>
-                <wp14:sizeRelV relativeFrom="margin">
-                  <wp14:pctHeight>0</wp14:pctHeight>
-                </wp14:sizeRelV>
-              </wp:anchor>
-            </w:drawing>
-          </mc:Choice>
-          <mc:Fallback>
-            <w:pict>
-              <v:shapetype w14:anchorId="11B4A2DB" id="_x0000_t202" coordsize="21600,21600" o:spt="202" path="m,l,21600r21600,l21600,xe">
-                <v:stroke joinstyle="miter"/>
-                <v:path gradientshapeok="t" o:connecttype="rect"/>
-              </v:shapetype>
-              <v:shape id="Text Box 5" o:spid="_x0000_s1026" type="#_x0000_t202" style="position:absolute;left:0;text-align:left;margin-left:-65.25pt;margin-top:23.1pt;width:292.5pt;height:160.5pt;rotation:-3357991fd;z-index:251663360;visibility:visible;mso-wrap-style:square;mso-width-percent:0;mso-height-percent:0;mso-wrap-distance-left:9pt;mso-wrap-distance-top:0;mso-wrap-distance-right:9pt;mso-wrap-distance-bottom:0;mso-position-horizontal:absolute;mso-position-horizontal-relative:text;mso-position-vertical:absolute;mso-position-vertical-relative:text;mso-width-percent:0;mso-height-percent:0;mso-width-relative:margin;mso-height-relative:margin;v-text-anchor:top" o:gfxdata="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" filled="f" stroked="f">
-                <v:fill o:detectmouseclick="t"/>
-                <v:textbox>
-                  <w:txbxContent>
-                    <w:p>
-                      <w:pPr>
-                        <w:jc w:val="center"/>
-                        <w:rPr>
-                          <w:b/>
-                          <w:color w:val="FFC000" w:themeColor="accent4"/>
-                          <w:sz w:val="56"/>
-                          <w:szCs w:val="72"/>
-                          <w14:textOutline w14:w="0" w14:cap="flat" w14:cmpd="sng" w14:algn="ctr">
-                            <w14:noFill/>
-                            <w14:prstDash w14:val="solid"/>
-                            <w14:round/>
-                          </w14:textOutline>
-                          <w14:props3d w14:extrusionH="57150" w14:contourW="0" w14:prstMaterial="softEdge">
-                            <w14:bevelT w14:w="25400" w14:h="38100" w14:prst="circle"/>
-                          </w14:props3d>
-                        </w:rPr>
-                      </w:pPr>
-                      <w:r>
-                        <w:rPr>
-                          <w:b/>
-                          <w:color w:val="FFC000" w:themeColor="accent4"/>
-                          <w:sz w:val="56"/>
-                          <w:szCs w:val="72"/>
-                          <w14:textOutline w14:w="0" w14:cap="flat" w14:cmpd="sng" w14:algn="ctr">
-                            <w14:noFill/>
-                            <w14:prstDash w14:val="solid"/>
-                            <w14:round/>
-                          </w14:textOutline>
-                          <w14:props3d w14:extrusionH="57150" w14:contourW="0" w14:prstMaterial="softEdge">
-                            <w14:bevelT w14:w="25400" w14:h="38100" w14:prst="circle"/>
-                          </w14:props3d>
-                        </w:rPr>
-                        <w:t xml:space="preserve">This template is optional – you can use your own design or modify </w:t>
-                      </w:r>
-                      <w:r>
-                        <w:rPr>
-                          <w:b/>
-                          <w:color w:val="FFC000" w:themeColor="accent4"/>
-                          <w:sz w:val="56"/>
-                          <w:szCs w:val="72"/>
-                          <w14:textOutline w14:w="0" w14:cap="flat" w14:cmpd="sng" w14:algn="ctr">
-                            <w14:noFill/>
-                            <w14:prstDash w14:val="solid"/>
-                            <w14:round/>
-                          </w14:textOutline>
-                          <w14:props3d w14:extrusionH="57150" w14:contourW="0" w14:prstMaterial="softEdge">
-                            <w14:bevelT w14:w="25400" w14:h="38100" w14:prst="circle"/>
-                          </w14:props3d>
-                        </w:rPr>
-                        <w:t>this one</w:t>
-                      </w:r>
-                    </w:p>
-                  </w:txbxContent>
-                </v:textbox>
-              </v:shape>
-            </w:pict>
-          </mc:Fallback>
-        </mc:AlternateContent>
-      </w:r>
+      <w:proofErr w:type="spellStart"/>
       <w:r>
         <w:rPr>
           <w:rFonts w:ascii="Times New Roman" w:eastAsia="Times New Roman" w:hAnsi="Times New Roman" w:cs="Times New Roman"/>
           <w:sz w:val="22"/>
         </w:rPr>
-        <w:t>Student One -­ s1_ID</w:t>
+        <w:t>Jianlun</w:t>
+      </w:r>
+      <w:proofErr w:type="spellEnd"/>
+      <w:r>
+        <w:rPr>
+          <w:rFonts w:ascii="Times New Roman" w:eastAsia="Times New Roman" w:hAnsi="Times New Roman" w:cs="Times New Roman"/>
+          <w:sz w:val="22"/>
+        </w:rPr>
+        <w:t xml:space="preserve"> Li</w:t>
+      </w:r>
+      <w:r>
+        <w:rPr>
+          <w:rFonts w:ascii="Times New Roman" w:eastAsia="Times New Roman" w:hAnsi="Times New Roman" w:cs="Times New Roman"/>
+          <w:sz w:val="22"/>
+        </w:rPr>
+        <w:t xml:space="preserve"> -­ </w:t>
+      </w:r>
+      <w:r>
+        <w:rPr>
+          <w:rFonts w:ascii="Times New Roman" w:eastAsia="Times New Roman" w:hAnsi="Times New Roman" w:cs="Times New Roman"/>
+          <w:sz w:val="22"/>
+        </w:rPr>
+        <w:t>1217573708</w:t>
       </w:r>
     </w:p>
     <w:p>
@@ -284,12 +115,28 @@
           <w:sz w:val="22"/>
         </w:rPr>
       </w:pPr>
+      <w:proofErr w:type="spellStart"/>
       <w:r>
         <w:rPr>
           <w:rFonts w:ascii="Times New Roman" w:eastAsia="Times New Roman" w:hAnsi="Times New Roman" w:cs="Times New Roman"/>
           <w:sz w:val="22"/>
         </w:rPr>
-        <w:t>Student Two – s2_ID</w:t>
+        <w:t>Ziming</w:t>
+      </w:r>
+      <w:proofErr w:type="spellEnd"/>
+      <w:r>
+        <w:rPr>
+          <w:rFonts w:ascii="Times New Roman" w:eastAsia="Times New Roman" w:hAnsi="Times New Roman" w:cs="Times New Roman"/>
+          <w:sz w:val="22"/>
+        </w:rPr>
+        <w:t xml:space="preserve"> Dong</w:t>
+      </w:r>
+      <w:r>
+        <w:rPr>
+          <w:rFonts w:ascii="Times New Roman" w:eastAsia="Times New Roman" w:hAnsi="Times New Roman" w:cs="Times New Roman"/>
+          <w:sz w:val="22"/>
+        </w:rPr>
+        <w:t>– s2_ID</w:t>
       </w:r>
     </w:p>
     <w:p>
@@ -300,12 +147,28 @@
           <w:sz w:val="22"/>
         </w:rPr>
       </w:pPr>
+      <w:proofErr w:type="spellStart"/>
       <w:r>
         <w:rPr>
           <w:rFonts w:ascii="Times New Roman" w:eastAsia="Times New Roman" w:hAnsi="Times New Roman" w:cs="Times New Roman"/>
           <w:sz w:val="22"/>
         </w:rPr>
-        <w:t>Student Three ­- s3_ID</w:t>
+        <w:t>Jielin</w:t>
+      </w:r>
+      <w:proofErr w:type="spellEnd"/>
+      <w:r>
+        <w:rPr>
+          <w:rFonts w:ascii="Times New Roman" w:eastAsia="Times New Roman" w:hAnsi="Times New Roman" w:cs="Times New Roman"/>
+          <w:sz w:val="22"/>
+        </w:rPr>
+        <w:t xml:space="preserve"> Wu</w:t>
+      </w:r>
+      <w:r>
+        <w:rPr>
+          <w:rFonts w:ascii="Times New Roman" w:eastAsia="Times New Roman" w:hAnsi="Times New Roman" w:cs="Times New Roman"/>
+          <w:sz w:val="22"/>
+        </w:rPr>
+        <w:t xml:space="preserve"> ­- s3_ID</w:t>
       </w:r>
     </w:p>
     <w:p>
@@ -603,13 +466,8 @@
         <w:t>Ba</w:t>
       </w:r>
       <w:r>
-        <w:t xml:space="preserve">g of Words feature </w:t>
-      </w:r>
-      <w:proofErr w:type="gramStart"/>
-      <w:r>
-        <w:t>extraction</w:t>
-      </w:r>
-      <w:proofErr w:type="gramEnd"/>
+        <w:t>g of Words feature extraction</w:t>
+      </w:r>
     </w:p>
     <w:p>
       <w:pPr>
@@ -815,13 +673,21 @@
           <w:rFonts w:ascii="Times New Roman" w:eastAsia="Times New Roman" w:hAnsi="Times New Roman" w:cs="Times New Roman"/>
         </w:rPr>
       </w:pPr>
+      <w:bookmarkStart w:id="0" w:name="OLE_LINK1"/>
+      <w:bookmarkStart w:id="1" w:name="OLE_LINK2"/>
+      <w:bookmarkStart w:id="2" w:name="OLE_LINK3"/>
+      <w:bookmarkStart w:id="3" w:name="OLE_LINK4"/>
       <w:r>
         <w:rPr>
           <w:rFonts w:ascii="Times New Roman" w:eastAsia="Times New Roman" w:hAnsi="Times New Roman" w:cs="Times New Roman"/>
         </w:rPr>
         <w:t>Angle Between Vectors</w:t>
       </w:r>
-    </w:p>
+      <w:bookmarkEnd w:id="0"/>
+      <w:bookmarkEnd w:id="1"/>
+    </w:p>
+    <w:bookmarkEnd w:id="2"/>
+    <w:bookmarkEnd w:id="3"/>
     <w:p>
       <w:pPr>
         <w:numPr>
@@ -4515,6 +4381,7 @@
     <w:lsdException w:name="HTML Sample" w:semiHidden="1" w:unhideWhenUsed="1"/>
     <w:lsdException w:name="HTML Typewriter" w:semiHidden="1" w:unhideWhenUsed="1"/>
     <w:lsdException w:name="HTML Variable" w:semiHidden="1" w:unhideWhenUsed="1"/>
+    <w:lsdException w:name="Normal Table" w:semiHidden="1" w:unhideWhenUsed="1"/>
     <w:lsdException w:name="annotation subject" w:semiHidden="1" w:unhideWhenUsed="1"/>
     <w:lsdException w:name="No List" w:semiHidden="1" w:unhideWhenUsed="1"/>
     <w:lsdException w:name="Outline List 1" w:semiHidden="1" w:unhideWhenUsed="1"/>
@@ -4557,8 +4424,11 @@
     <w:lsdException w:name="Table Contemporary" w:semiHidden="1" w:unhideWhenUsed="1"/>
     <w:lsdException w:name="Table Elegant" w:semiHidden="1" w:unhideWhenUsed="1"/>
     <w:lsdException w:name="Table Professional" w:semiHidden="1" w:unhideWhenUsed="1"/>
+    <w:lsdException w:name="Table Subtle 1" w:semiHidden="1" w:unhideWhenUsed="1"/>
     <w:lsdException w:name="Table Subtle 2" w:semiHidden="1" w:unhideWhenUsed="1"/>
     <w:lsdException w:name="Table Web 1" w:semiHidden="1" w:unhideWhenUsed="1"/>
+    <w:lsdException w:name="Table Web 2" w:semiHidden="1" w:unhideWhenUsed="1"/>
+    <w:lsdException w:name="Table Web 3" w:semiHidden="1" w:unhideWhenUsed="1"/>
     <w:lsdException w:name="Balloon Text" w:semiHidden="1" w:unhideWhenUsed="1"/>
     <w:lsdException w:name="Table Grid" w:uiPriority="39"/>
     <w:lsdException w:name="Table Theme" w:semiHidden="1" w:unhideWhenUsed="1"/>
